--- a/需求整理2015-12-23.docx
+++ b/需求整理2015-12-23.docx
@@ -6,7 +6,6 @@
       <w:pPr>
         <w:jc w:val="center"/>
         <w:rPr>
-          <w:rFonts w:hint="eastAsia"/>
           <w:b/>
           <w:sz w:val="48"/>
           <w:szCs w:val="48"/>
@@ -30,9 +29,6 @@
           <w:numId w:val="1"/>
         </w:numPr>
         <w:ind w:firstLineChars="0"/>
-        <w:rPr>
-          <w:rFonts w:hint="eastAsia"/>
-        </w:rPr>
       </w:pPr>
       <w:r>
         <w:rPr>
@@ -49,9 +45,6 @@
           <w:numId w:val="1"/>
         </w:numPr>
         <w:ind w:firstLineChars="0"/>
-        <w:rPr>
-          <w:rFonts w:hint="eastAsia"/>
-        </w:rPr>
       </w:pPr>
       <w:r>
         <w:rPr>
@@ -122,9 +115,6 @@
           <w:numId w:val="1"/>
         </w:numPr>
         <w:ind w:firstLineChars="0"/>
-        <w:rPr>
-          <w:rFonts w:hint="eastAsia"/>
-        </w:rPr>
       </w:pPr>
       <w:r>
         <w:rPr>
@@ -153,9 +143,6 @@
           <w:numId w:val="1"/>
         </w:numPr>
         <w:ind w:firstLineChars="0"/>
-        <w:rPr>
-          <w:rFonts w:hint="eastAsia"/>
-        </w:rPr>
       </w:pPr>
       <w:r>
         <w:rPr>
@@ -178,9 +165,6 @@
           <w:numId w:val="1"/>
         </w:numPr>
         <w:ind w:firstLineChars="0"/>
-        <w:rPr>
-          <w:rFonts w:hint="eastAsia"/>
-        </w:rPr>
       </w:pPr>
       <w:r>
         <w:rPr>
@@ -203,9 +187,6 @@
           <w:numId w:val="1"/>
         </w:numPr>
         <w:ind w:firstLineChars="0"/>
-        <w:rPr>
-          <w:rFonts w:hint="eastAsia"/>
-        </w:rPr>
       </w:pPr>
       <w:r>
         <w:rPr>
@@ -213,18 +194,22 @@
         </w:rPr>
         <w:t>客户下单后可能会分出多个小单，如果一张单修理了很多东西，一天修不完可能会延续到第二天那么就要生成一个小单</w:t>
       </w:r>
-    </w:p>
-    <w:p>
-      <w:pPr>
-        <w:pStyle w:val="a5"/>
-        <w:numPr>
-          <w:ilvl w:val="0"/>
-          <w:numId w:val="1"/>
-        </w:numPr>
-        <w:ind w:firstLineChars="0"/>
-        <w:rPr>
-          <w:rFonts w:hint="eastAsia"/>
-        </w:rPr>
+      <w:r>
+        <w:rPr>
+          <w:rFonts w:hint="eastAsia"/>
+          <w:color w:val="FF0000"/>
+        </w:rPr>
+        <w:t>（如果一张单中的某一项如果当天没有修好怎么办，要不要也要生成一个小单）</w:t>
+      </w:r>
+    </w:p>
+    <w:p>
+      <w:pPr>
+        <w:pStyle w:val="a5"/>
+        <w:numPr>
+          <w:ilvl w:val="0"/>
+          <w:numId w:val="1"/>
+        </w:numPr>
+        <w:ind w:firstLineChars="0"/>
       </w:pPr>
       <w:r>
         <w:rPr>
@@ -241,9 +226,6 @@
           <w:numId w:val="1"/>
         </w:numPr>
         <w:ind w:firstLineChars="0"/>
-        <w:rPr>
-          <w:rFonts w:hint="eastAsia"/>
-        </w:rPr>
       </w:pPr>
       <w:r>
         <w:rPr>
@@ -278,9 +260,6 @@
           <w:numId w:val="1"/>
         </w:numPr>
         <w:ind w:firstLineChars="0"/>
-        <w:rPr>
-          <w:rFonts w:hint="eastAsia"/>
-        </w:rPr>
       </w:pPr>
       <w:r>
         <w:rPr>
@@ -318,9 +297,6 @@
           <w:numId w:val="1"/>
         </w:numPr>
         <w:ind w:firstLineChars="0"/>
-        <w:rPr>
-          <w:rFonts w:hint="eastAsia"/>
-        </w:rPr>
       </w:pPr>
       <w:r>
         <w:rPr>
@@ -371,9 +347,6 @@
           <w:numId w:val="1"/>
         </w:numPr>
         <w:ind w:firstLineChars="0"/>
-        <w:rPr>
-          <w:rFonts w:hint="eastAsia"/>
-        </w:rPr>
       </w:pPr>
       <w:r>
         <w:rPr>
@@ -390,9 +363,6 @@
           <w:numId w:val="1"/>
         </w:numPr>
         <w:ind w:firstLineChars="0"/>
-        <w:rPr>
-          <w:rFonts w:hint="eastAsia"/>
-        </w:rPr>
       </w:pPr>
       <w:r>
         <w:rPr>
@@ -434,9 +404,6 @@
           <w:numId w:val="1"/>
         </w:numPr>
         <w:ind w:firstLineChars="0"/>
-        <w:rPr>
-          <w:rFonts w:hint="eastAsia"/>
-        </w:rPr>
       </w:pPr>
       <w:r>
         <w:rPr>
@@ -466,9 +433,6 @@
           <w:numId w:val="1"/>
         </w:numPr>
         <w:ind w:firstLineChars="0"/>
-        <w:rPr>
-          <w:rFonts w:hint="eastAsia"/>
-        </w:rPr>
       </w:pPr>
       <w:r>
         <w:rPr>
@@ -585,7 +549,6 @@
         </w:numPr>
         <w:ind w:firstLineChars="0"/>
         <w:rPr>
-          <w:rFonts w:hint="eastAsia"/>
           <w:color w:val="000000" w:themeColor="text1"/>
         </w:rPr>
       </w:pPr>
@@ -655,7 +618,6 @@
         </w:numPr>
         <w:ind w:firstLineChars="0"/>
         <w:rPr>
-          <w:rFonts w:hint="eastAsia"/>
           <w:color w:val="000000" w:themeColor="text1"/>
         </w:rPr>
       </w:pPr>

--- a/需求整理2015-12-23.docx
+++ b/需求整理2015-12-23.docx
@@ -6,6 +6,7 @@
       <w:pPr>
         <w:jc w:val="center"/>
         <w:rPr>
+          <w:rFonts w:hint="eastAsia"/>
           <w:b/>
           <w:sz w:val="48"/>
           <w:szCs w:val="48"/>
@@ -29,6 +30,9 @@
           <w:numId w:val="1"/>
         </w:numPr>
         <w:ind w:firstLineChars="0"/>
+        <w:rPr>
+          <w:rFonts w:hint="eastAsia"/>
+        </w:rPr>
       </w:pPr>
       <w:r>
         <w:rPr>
@@ -45,6 +49,9 @@
           <w:numId w:val="1"/>
         </w:numPr>
         <w:ind w:firstLineChars="0"/>
+        <w:rPr>
+          <w:rFonts w:hint="eastAsia"/>
+        </w:rPr>
       </w:pPr>
       <w:r>
         <w:rPr>
@@ -115,6 +122,9 @@
           <w:numId w:val="1"/>
         </w:numPr>
         <w:ind w:firstLineChars="0"/>
+        <w:rPr>
+          <w:rFonts w:hint="eastAsia"/>
+        </w:rPr>
       </w:pPr>
       <w:r>
         <w:rPr>
@@ -143,6 +153,9 @@
           <w:numId w:val="1"/>
         </w:numPr>
         <w:ind w:firstLineChars="0"/>
+        <w:rPr>
+          <w:rFonts w:hint="eastAsia"/>
+        </w:rPr>
       </w:pPr>
       <w:r>
         <w:rPr>
@@ -165,6 +178,9 @@
           <w:numId w:val="1"/>
         </w:numPr>
         <w:ind w:firstLineChars="0"/>
+        <w:rPr>
+          <w:rFonts w:hint="eastAsia"/>
+        </w:rPr>
       </w:pPr>
       <w:r>
         <w:rPr>
@@ -187,6 +203,9 @@
           <w:numId w:val="1"/>
         </w:numPr>
         <w:ind w:firstLineChars="0"/>
+        <w:rPr>
+          <w:rFonts w:hint="eastAsia"/>
+        </w:rPr>
       </w:pPr>
       <w:r>
         <w:rPr>
@@ -194,98 +213,153 @@
         </w:rPr>
         <w:t>客户下单后可能会分出多个小单，如果一张单修理了很多东西，一天修不完可能会延续到第二天那么就要生成一个小单</w:t>
       </w:r>
+    </w:p>
+    <w:p>
+      <w:pPr>
+        <w:pStyle w:val="a5"/>
+        <w:numPr>
+          <w:ilvl w:val="0"/>
+          <w:numId w:val="1"/>
+        </w:numPr>
+        <w:ind w:firstLineChars="0"/>
+        <w:rPr>
+          <w:rFonts w:hint="eastAsia"/>
+        </w:rPr>
+      </w:pPr>
+      <w:r>
+        <w:rPr>
+          <w:rFonts w:hint="eastAsia"/>
+        </w:rPr>
+        <w:t>分店或者师傅可能存在飞单的情况，飞单只有一个理由，就是下单下错地点</w:t>
+      </w:r>
+    </w:p>
+    <w:p>
+      <w:pPr>
+        <w:pStyle w:val="a5"/>
+        <w:numPr>
+          <w:ilvl w:val="0"/>
+          <w:numId w:val="1"/>
+        </w:numPr>
+        <w:ind w:firstLineChars="0"/>
+        <w:rPr>
+          <w:rFonts w:hint="eastAsia"/>
+        </w:rPr>
+      </w:pPr>
+      <w:r>
+        <w:rPr>
+          <w:rFonts w:hint="eastAsia"/>
+        </w:rPr>
+        <w:t>师傅可以对订单的某项进行减扣，</w:t>
+      </w:r>
+      <w:r>
+        <w:rPr>
+          <w:rFonts w:hint="eastAsia"/>
+        </w:rPr>
+        <w:t>而且减扣只能在指定的范围</w:t>
+      </w:r>
+      <w:r>
+        <w:rPr>
+          <w:rFonts w:hint="eastAsia"/>
+        </w:rPr>
+        <w:t>，</w:t>
+      </w:r>
+      <w:r>
+        <w:rPr>
+          <w:rFonts w:hint="eastAsia"/>
+        </w:rPr>
+        <w:t>订单的每项只有该修理师傅才可以进行减扣</w:t>
+      </w:r>
+    </w:p>
+    <w:p>
+      <w:pPr>
+        <w:pStyle w:val="a5"/>
+        <w:numPr>
+          <w:ilvl w:val="0"/>
+          <w:numId w:val="1"/>
+        </w:numPr>
+        <w:ind w:firstLineChars="0"/>
+        <w:rPr>
+          <w:rFonts w:hint="eastAsia"/>
+        </w:rPr>
+      </w:pPr>
+      <w:r>
+        <w:rPr>
+          <w:rFonts w:hint="eastAsia"/>
+        </w:rPr>
+        <w:t>优惠码可以在订单中增加负数的其它项</w:t>
+      </w:r>
       <w:r>
         <w:rPr>
           <w:rFonts w:hint="eastAsia"/>
           <w:color w:val="FF0000"/>
         </w:rPr>
-        <w:t>（如果一张单中的某一项如果当天没有修好怎么办，要不要也要生成一个小单）</w:t>
-      </w:r>
-    </w:p>
-    <w:p>
-      <w:pPr>
-        <w:pStyle w:val="a5"/>
-        <w:numPr>
-          <w:ilvl w:val="0"/>
-          <w:numId w:val="1"/>
-        </w:numPr>
-        <w:ind w:firstLineChars="0"/>
-      </w:pPr>
-      <w:r>
-        <w:rPr>
-          <w:rFonts w:hint="eastAsia"/>
-        </w:rPr>
-        <w:t>分店或者师傅可能存在飞单的情况，飞单只有一个理由，就是下单下错地点</w:t>
-      </w:r>
-    </w:p>
-    <w:p>
-      <w:pPr>
-        <w:pStyle w:val="a5"/>
-        <w:numPr>
-          <w:ilvl w:val="0"/>
-          <w:numId w:val="1"/>
-        </w:numPr>
-        <w:ind w:firstLineChars="0"/>
-      </w:pPr>
-      <w:r>
-        <w:rPr>
-          <w:rFonts w:hint="eastAsia"/>
-        </w:rPr>
-        <w:t>师傅可以对订单的某项进行减扣，</w:t>
-      </w:r>
-      <w:r>
-        <w:rPr>
-          <w:rFonts w:hint="eastAsia"/>
-        </w:rPr>
-        <w:t>而且减扣只能在指定的范围</w:t>
-      </w:r>
-      <w:r>
-        <w:rPr>
-          <w:rFonts w:hint="eastAsia"/>
-        </w:rPr>
-        <w:t>，</w:t>
-      </w:r>
-      <w:r>
-        <w:rPr>
-          <w:rFonts w:hint="eastAsia"/>
-        </w:rPr>
-        <w:t>订单的每项只有该修理师傅才可以进行减扣</w:t>
-      </w:r>
-    </w:p>
-    <w:p>
-      <w:pPr>
-        <w:pStyle w:val="a5"/>
-        <w:numPr>
-          <w:ilvl w:val="0"/>
-          <w:numId w:val="1"/>
-        </w:numPr>
-        <w:ind w:firstLineChars="0"/>
-      </w:pPr>
-      <w:r>
-        <w:rPr>
-          <w:rFonts w:hint="eastAsia"/>
-        </w:rPr>
-        <w:t>优惠码可以在订单中增加负数的其它项</w:t>
+        <w:t>（优惠码详细</w:t>
       </w:r>
       <w:r>
         <w:rPr>
           <w:rFonts w:hint="eastAsia"/>
           <w:color w:val="FF0000"/>
         </w:rPr>
-        <w:t>（优惠码详细</w:t>
+        <w:t>计算，比如是具体金额还是百分点</w:t>
       </w:r>
       <w:r>
         <w:rPr>
           <w:rFonts w:hint="eastAsia"/>
           <w:color w:val="FF0000"/>
         </w:rPr>
-        <w:t>计算，比如是具体金额还是百分点</w:t>
+        <w:t>）</w:t>
+      </w:r>
+    </w:p>
+    <w:p>
+      <w:pPr>
+        <w:pStyle w:val="a5"/>
+        <w:numPr>
+          <w:ilvl w:val="0"/>
+          <w:numId w:val="1"/>
+        </w:numPr>
+        <w:ind w:firstLineChars="0"/>
+        <w:rPr>
+          <w:rFonts w:hint="eastAsia"/>
+        </w:rPr>
+      </w:pPr>
+      <w:r>
+        <w:rPr>
+          <w:rFonts w:hint="eastAsia"/>
+        </w:rPr>
+        <w:t>分店分级别如甲、乙、丙</w:t>
+      </w:r>
+      <w:r>
+        <w:rPr>
+          <w:rFonts w:hint="eastAsia"/>
+        </w:rPr>
+        <w:t>级，甲级可以销售、维修，乙级可以维修……</w:t>
       </w:r>
       <w:r>
         <w:rPr>
           <w:rFonts w:hint="eastAsia"/>
           <w:color w:val="FF0000"/>
         </w:rPr>
+        <w:t>（</w:t>
+      </w:r>
+      <w:r>
+        <w:rPr>
+          <w:rFonts w:hint="eastAsia"/>
+          <w:color w:val="FF0000"/>
+        </w:rPr>
+        <w:t>需要详细确认</w:t>
+      </w:r>
+      <w:r>
+        <w:rPr>
+          <w:rFonts w:hint="eastAsia"/>
+          <w:color w:val="FF0000"/>
+        </w:rPr>
+        <w:t>等级划分</w:t>
+      </w:r>
+      <w:r>
+        <w:rPr>
+          <w:rFonts w:hint="eastAsia"/>
+          <w:color w:val="FF0000"/>
+        </w:rPr>
         <w:t>）</w:t>
       </w:r>
     </w:p>
@@ -297,45 +371,208 @@
           <w:numId w:val="1"/>
         </w:numPr>
         <w:ind w:firstLineChars="0"/>
-      </w:pPr>
-      <w:r>
-        <w:rPr>
-          <w:rFonts w:hint="eastAsia"/>
-        </w:rPr>
-        <w:t>分店分级别如甲、乙、丙</w:t>
-      </w:r>
-      <w:r>
-        <w:rPr>
-          <w:rFonts w:hint="eastAsia"/>
-        </w:rPr>
-        <w:t>级，甲级可以销售、维修，乙级可以维修……</w:t>
+        <w:rPr>
+          <w:rFonts w:hint="eastAsia"/>
+        </w:rPr>
+      </w:pPr>
+      <w:r>
+        <w:rPr>
+          <w:rFonts w:hint="eastAsia"/>
+        </w:rPr>
+        <w:t>师傅的登录的帐号由系统提供</w:t>
+      </w:r>
+    </w:p>
+    <w:p>
+      <w:pPr>
+        <w:pStyle w:val="a5"/>
+        <w:numPr>
+          <w:ilvl w:val="0"/>
+          <w:numId w:val="1"/>
+        </w:numPr>
+        <w:ind w:firstLineChars="0"/>
+        <w:rPr>
+          <w:rFonts w:hint="eastAsia"/>
+        </w:rPr>
+      </w:pPr>
+      <w:r>
+        <w:rPr>
+          <w:rFonts w:hint="eastAsia"/>
+        </w:rPr>
+        <w:t>小区角色可以帮客户下订单</w:t>
+      </w:r>
+      <w:r>
+        <w:rPr>
+          <w:rFonts w:hint="eastAsia"/>
+        </w:rPr>
+        <w:t>、</w:t>
+      </w:r>
+      <w:r>
+        <w:rPr>
+          <w:rFonts w:hint="eastAsia"/>
+        </w:rPr>
+        <w:t>并且小区有回扣</w:t>
+      </w:r>
+      <w:r>
+        <w:rPr>
+          <w:rFonts w:hint="eastAsia"/>
+        </w:rPr>
+        <w:t>，如果该小区的客户下单也都统一归到小区帐号</w:t>
       </w:r>
       <w:r>
         <w:rPr>
           <w:rFonts w:hint="eastAsia"/>
           <w:color w:val="FF0000"/>
         </w:rPr>
-        <w:t>（</w:t>
+        <w:t>（回扣是从总价中计算百分点）</w:t>
+      </w:r>
+    </w:p>
+    <w:p>
+      <w:pPr>
+        <w:pStyle w:val="a5"/>
+        <w:numPr>
+          <w:ilvl w:val="0"/>
+          <w:numId w:val="1"/>
+        </w:numPr>
+        <w:ind w:firstLineChars="0"/>
+        <w:rPr>
+          <w:rFonts w:hint="eastAsia"/>
+        </w:rPr>
+      </w:pPr>
+      <w:r>
+        <w:rPr>
+          <w:rFonts w:hint="eastAsia"/>
+        </w:rPr>
+        <w:t>阿姨角色</w:t>
+      </w:r>
+      <w:r>
+        <w:rPr>
+          <w:rFonts w:hint="eastAsia"/>
+        </w:rPr>
+        <w:t>可以帮客户下订单，并且有回扣</w:t>
       </w:r>
       <w:r>
         <w:rPr>
           <w:rFonts w:hint="eastAsia"/>
           <w:color w:val="FF0000"/>
         </w:rPr>
-        <w:t>需要详细确认</w:t>
+        <w:t>（回扣是从总价中计算百分点）</w:t>
+      </w:r>
+    </w:p>
+    <w:p>
+      <w:pPr>
+        <w:pStyle w:val="a5"/>
+        <w:numPr>
+          <w:ilvl w:val="0"/>
+          <w:numId w:val="1"/>
+        </w:numPr>
+        <w:ind w:firstLineChars="0"/>
+        <w:rPr>
+          <w:rFonts w:hint="eastAsia"/>
+        </w:rPr>
+      </w:pPr>
+      <w:r>
+        <w:rPr>
+          <w:rFonts w:hint="eastAsia"/>
+        </w:rPr>
+        <w:t>结算</w:t>
+      </w:r>
+      <w:r>
+        <w:rPr>
+          <w:rFonts w:hint="eastAsia"/>
+        </w:rPr>
+        <w:t>方式</w:t>
+      </w:r>
+      <w:r>
+        <w:rPr>
+          <w:rFonts w:hint="eastAsia"/>
+        </w:rPr>
+        <w:t>：总价</w:t>
+      </w:r>
+      <w:r>
+        <w:rPr>
+          <w:rFonts w:hint="eastAsia"/>
+        </w:rPr>
+        <w:t>-</w:t>
+      </w:r>
+      <w:r>
+        <w:rPr>
+          <w:rFonts w:hint="eastAsia"/>
+        </w:rPr>
+        <w:t>成本</w:t>
+      </w:r>
+      <w:r>
+        <w:rPr>
+          <w:rFonts w:hint="eastAsia"/>
+        </w:rPr>
+        <w:t>=</w:t>
+      </w:r>
+      <w:r>
+        <w:rPr>
+          <w:rFonts w:hint="eastAsia"/>
+        </w:rPr>
+        <w:t>分成</w:t>
+      </w:r>
+      <w:r>
+        <w:rPr>
+          <w:rFonts w:hint="eastAsia"/>
+        </w:rPr>
+        <w:t>，分店占分成的</w:t>
+      </w:r>
+      <w:r>
+        <w:rPr>
+          <w:rFonts w:hint="eastAsia"/>
+        </w:rPr>
+        <w:t>50%</w:t>
+      </w:r>
+      <w:r>
+        <w:rPr>
+          <w:rFonts w:hint="eastAsia"/>
+        </w:rPr>
+        <w:t>、师傅占分成的</w:t>
+      </w:r>
+      <w:r>
+        <w:rPr>
+          <w:rFonts w:hint="eastAsia"/>
+        </w:rPr>
+        <w:t>50%</w:t>
+      </w:r>
+      <w:r>
+        <w:rPr>
+          <w:rFonts w:hint="eastAsia"/>
+        </w:rPr>
+        <w:t>，可能一张单有多个师傅，那么所有师傅</w:t>
+      </w:r>
+      <w:r>
+        <w:rPr>
+          <w:rFonts w:hint="eastAsia"/>
+        </w:rPr>
+        <w:t>共同</w:t>
+      </w:r>
+      <w:r>
+        <w:rPr>
+          <w:rFonts w:hint="eastAsia"/>
+        </w:rPr>
+        <w:t>分</w:t>
       </w:r>
       <w:r>
         <w:rPr>
           <w:rFonts w:hint="eastAsia"/>
           <w:color w:val="FF0000"/>
         </w:rPr>
-        <w:t>等级划分</w:t>
+        <w:t>（是平均分还是按师傅的比例分</w:t>
       </w:r>
       <w:r>
         <w:rPr>
           <w:rFonts w:hint="eastAsia"/>
           <w:color w:val="FF0000"/>
         </w:rPr>
+        <w:t>，是不是由后台管理人工进行核算</w:t>
+      </w:r>
+      <w:r>
+        <w:rPr>
+          <w:rFonts w:hint="eastAsia"/>
+          <w:color w:val="FF0000"/>
+        </w:rPr>
         <w:t>）</w:t>
       </w:r>
     </w:p>
@@ -347,208 +584,8 @@
           <w:numId w:val="1"/>
         </w:numPr>
         <w:ind w:firstLineChars="0"/>
-      </w:pPr>
-      <w:r>
-        <w:rPr>
-          <w:rFonts w:hint="eastAsia"/>
-        </w:rPr>
-        <w:t>师傅的登录的帐号由系统提供</w:t>
-      </w:r>
-    </w:p>
-    <w:p>
-      <w:pPr>
-        <w:pStyle w:val="a5"/>
-        <w:numPr>
-          <w:ilvl w:val="0"/>
-          <w:numId w:val="1"/>
-        </w:numPr>
-        <w:ind w:firstLineChars="0"/>
-      </w:pPr>
-      <w:r>
-        <w:rPr>
-          <w:rFonts w:hint="eastAsia"/>
-        </w:rPr>
-        <w:t>小区角色可以帮客户下订单</w:t>
-      </w:r>
-      <w:r>
-        <w:rPr>
-          <w:rFonts w:hint="eastAsia"/>
-        </w:rPr>
-        <w:t>、</w:t>
-      </w:r>
-      <w:r>
-        <w:rPr>
-          <w:rFonts w:hint="eastAsia"/>
-        </w:rPr>
-        <w:t>并且小区有回扣</w:t>
-      </w:r>
-      <w:r>
-        <w:rPr>
-          <w:rFonts w:hint="eastAsia"/>
-        </w:rPr>
-        <w:t>，如果该小区的客户下单也都统一归到小区帐号</w:t>
-      </w:r>
-      <w:r>
-        <w:rPr>
-          <w:rFonts w:hint="eastAsia"/>
-          <w:color w:val="FF0000"/>
-        </w:rPr>
-        <w:t>（回扣是从总价中计算百分点）</w:t>
-      </w:r>
-    </w:p>
-    <w:p>
-      <w:pPr>
-        <w:pStyle w:val="a5"/>
-        <w:numPr>
-          <w:ilvl w:val="0"/>
-          <w:numId w:val="1"/>
-        </w:numPr>
-        <w:ind w:firstLineChars="0"/>
-      </w:pPr>
-      <w:r>
-        <w:rPr>
-          <w:rFonts w:hint="eastAsia"/>
-        </w:rPr>
-        <w:t>阿姨角色</w:t>
-      </w:r>
-      <w:r>
-        <w:rPr>
-          <w:rFonts w:hint="eastAsia"/>
-        </w:rPr>
-        <w:t>可以帮客户下订单，并且有回扣</w:t>
-      </w:r>
-      <w:r>
-        <w:rPr>
-          <w:rFonts w:hint="eastAsia"/>
-          <w:color w:val="FF0000"/>
-        </w:rPr>
-        <w:t>（回扣是从总价中计算百分点）</w:t>
-      </w:r>
-    </w:p>
-    <w:p>
-      <w:pPr>
-        <w:pStyle w:val="a5"/>
-        <w:numPr>
-          <w:ilvl w:val="0"/>
-          <w:numId w:val="1"/>
-        </w:numPr>
-        <w:ind w:firstLineChars="0"/>
-      </w:pPr>
-      <w:r>
-        <w:rPr>
-          <w:rFonts w:hint="eastAsia"/>
-        </w:rPr>
-        <w:t>结算</w:t>
-      </w:r>
-      <w:r>
-        <w:rPr>
-          <w:rFonts w:hint="eastAsia"/>
-        </w:rPr>
-        <w:t>方式</w:t>
-      </w:r>
-      <w:r>
-        <w:rPr>
-          <w:rFonts w:hint="eastAsia"/>
-        </w:rPr>
-        <w:t>：总价</w:t>
-      </w:r>
-      <w:r>
-        <w:rPr>
-          <w:rFonts w:hint="eastAsia"/>
-        </w:rPr>
-        <w:t>-</w:t>
-      </w:r>
-      <w:r>
-        <w:rPr>
-          <w:rFonts w:hint="eastAsia"/>
-        </w:rPr>
-        <w:t>成本</w:t>
-      </w:r>
-      <w:r>
-        <w:rPr>
-          <w:rFonts w:hint="eastAsia"/>
-        </w:rPr>
-        <w:t>=</w:t>
-      </w:r>
-      <w:r>
-        <w:rPr>
-          <w:rFonts w:hint="eastAsia"/>
-        </w:rPr>
-        <w:t>分成</w:t>
-      </w:r>
-      <w:r>
-        <w:rPr>
-          <w:rFonts w:hint="eastAsia"/>
-        </w:rPr>
-        <w:t>，分店占分成的</w:t>
-      </w:r>
-      <w:r>
-        <w:rPr>
-          <w:rFonts w:hint="eastAsia"/>
-        </w:rPr>
-        <w:t>50%</w:t>
-      </w:r>
-      <w:r>
-        <w:rPr>
-          <w:rFonts w:hint="eastAsia"/>
-        </w:rPr>
-        <w:t>、师傅占分成的</w:t>
-      </w:r>
-      <w:r>
-        <w:rPr>
-          <w:rFonts w:hint="eastAsia"/>
-        </w:rPr>
-        <w:t>50%</w:t>
-      </w:r>
-      <w:r>
-        <w:rPr>
-          <w:rFonts w:hint="eastAsia"/>
-        </w:rPr>
-        <w:t>，可能一张单有多个师傅，那么所有师傅</w:t>
-      </w:r>
-      <w:r>
-        <w:rPr>
-          <w:rFonts w:hint="eastAsia"/>
-        </w:rPr>
-        <w:t>共同</w:t>
-      </w:r>
-      <w:r>
-        <w:rPr>
-          <w:rFonts w:hint="eastAsia"/>
-        </w:rPr>
-        <w:t>分</w:t>
-      </w:r>
-      <w:r>
-        <w:rPr>
-          <w:rFonts w:hint="eastAsia"/>
-          <w:color w:val="FF0000"/>
-        </w:rPr>
-        <w:t>（是平均分还是按师傅的比例分</w:t>
-      </w:r>
-      <w:r>
-        <w:rPr>
-          <w:rFonts w:hint="eastAsia"/>
-          <w:color w:val="FF0000"/>
-        </w:rPr>
-        <w:t>，是不是由后台管理人工进行核算</w:t>
-      </w:r>
-      <w:r>
-        <w:rPr>
-          <w:rFonts w:hint="eastAsia"/>
-          <w:color w:val="FF0000"/>
-        </w:rPr>
-        <w:t>）</w:t>
-      </w:r>
-    </w:p>
-    <w:p>
-      <w:pPr>
-        <w:pStyle w:val="a5"/>
-        <w:numPr>
-          <w:ilvl w:val="0"/>
-          <w:numId w:val="1"/>
-        </w:numPr>
-        <w:ind w:firstLineChars="0"/>
-        <w:rPr>
+        <w:rPr>
+          <w:rFonts w:hint="eastAsia"/>
           <w:color w:val="000000" w:themeColor="text1"/>
         </w:rPr>
       </w:pPr>
@@ -618,6 +655,7 @@
         </w:numPr>
         <w:ind w:firstLineChars="0"/>
         <w:rPr>
+          <w:rFonts w:hint="eastAsia"/>
           <w:color w:val="000000" w:themeColor="text1"/>
         </w:rPr>
       </w:pPr>
